--- a/IT 432 final report.docx
+++ b/IT 432 final report.docx
@@ -181,6 +181,9 @@
         <w:t xml:space="preserve">                </w:t>
       </w:r>
       <w:r>
+        <w:rPr>
+          <w:noProof/>
+        </w:rPr>
         <w:drawing>
           <wp:inline distT="0" distB="0" distL="0" distR="0" wp14:anchorId="40FDD2BA" wp14:editId="6D54FA4E">
             <wp:extent cx="3997042" cy="2424223"/>
@@ -300,6 +303,9 @@
         <w:t xml:space="preserve">   </w:t>
       </w:r>
       <w:r>
+        <w:rPr>
+          <w:noProof/>
+        </w:rPr>
         <w:drawing>
           <wp:inline distT="0" distB="0" distL="0" distR="0" wp14:anchorId="2E4D37EA" wp14:editId="6B9CC5F3">
             <wp:extent cx="2062274" cy="1329070"/>
@@ -396,6 +402,9 @@
         <w:t xml:space="preserve">      </w:t>
       </w:r>
       <w:r>
+        <w:rPr>
+          <w:noProof/>
+        </w:rPr>
         <w:drawing>
           <wp:inline distT="0" distB="0" distL="0" distR="0" wp14:anchorId="0D457CAF" wp14:editId="16B22976">
             <wp:extent cx="3010960" cy="2912662"/>
@@ -506,6 +515,9 @@
         <w:t xml:space="preserve">   </w:t>
       </w:r>
       <w:r>
+        <w:rPr>
+          <w:noProof/>
+        </w:rPr>
         <w:drawing>
           <wp:inline distT="0" distB="0" distL="0" distR="0" wp14:anchorId="6B8AD018" wp14:editId="46119B54">
             <wp:extent cx="3748864" cy="2923117"/>
@@ -670,6 +682,9 @@
     </w:p>
     <w:p>
       <w:r>
+        <w:rPr>
+          <w:noProof/>
+        </w:rPr>
         <w:drawing>
           <wp:inline distT="0" distB="0" distL="0" distR="0" wp14:anchorId="2BA48788" wp14:editId="6C120B67">
             <wp:extent cx="580360" cy="580360"/>
@@ -707,6 +722,9 @@
         </w:drawing>
       </w:r>
       <w:r>
+        <w:rPr>
+          <w:noProof/>
+        </w:rPr>
         <w:drawing>
           <wp:inline distT="0" distB="0" distL="0" distR="0" wp14:anchorId="4E6FDD2E" wp14:editId="4FDF0D0A">
             <wp:extent cx="580360" cy="580360"/>
@@ -744,6 +762,9 @@
         </w:drawing>
       </w:r>
       <w:r>
+        <w:rPr>
+          <w:noProof/>
+        </w:rPr>
         <w:drawing>
           <wp:inline distT="0" distB="0" distL="0" distR="0" wp14:anchorId="37BDCF85" wp14:editId="07CF0486">
             <wp:extent cx="580360" cy="580360"/>
@@ -781,6 +802,9 @@
         </w:drawing>
       </w:r>
       <w:r>
+        <w:rPr>
+          <w:noProof/>
+        </w:rPr>
         <w:drawing>
           <wp:inline distT="0" distB="0" distL="0" distR="0" wp14:anchorId="49FDFB9D" wp14:editId="2FAA8CBA">
             <wp:extent cx="580360" cy="580360"/>
@@ -818,6 +842,9 @@
         </w:drawing>
       </w:r>
       <w:r>
+        <w:rPr>
+          <w:noProof/>
+        </w:rPr>
         <w:drawing>
           <wp:inline distT="0" distB="0" distL="0" distR="0" wp14:anchorId="4F8A8457" wp14:editId="1003E276">
             <wp:extent cx="580360" cy="580360"/>
@@ -855,6 +882,9 @@
         </w:drawing>
       </w:r>
       <w:r>
+        <w:rPr>
+          <w:noProof/>
+        </w:rPr>
         <w:drawing>
           <wp:inline distT="0" distB="0" distL="0" distR="0" wp14:anchorId="0964AD50" wp14:editId="76598EA2">
             <wp:extent cx="580360" cy="580360"/>
@@ -892,6 +922,9 @@
         </w:drawing>
       </w:r>
       <w:r>
+        <w:rPr>
+          <w:noProof/>
+        </w:rPr>
         <w:drawing>
           <wp:inline distT="0" distB="0" distL="0" distR="0" wp14:anchorId="79626D46" wp14:editId="5007138F">
             <wp:extent cx="580360" cy="580360"/>
@@ -929,6 +962,9 @@
         </w:drawing>
       </w:r>
       <w:r>
+        <w:rPr>
+          <w:noProof/>
+        </w:rPr>
         <w:drawing>
           <wp:inline distT="0" distB="0" distL="0" distR="0" wp14:anchorId="4AB7B64B" wp14:editId="04D9383C">
             <wp:extent cx="580360" cy="580360"/>
@@ -966,6 +1002,9 @@
         </w:drawing>
       </w:r>
       <w:r>
+        <w:rPr>
+          <w:noProof/>
+        </w:rPr>
         <w:drawing>
           <wp:inline distT="0" distB="0" distL="0" distR="0" wp14:anchorId="2187D88F" wp14:editId="738B9D8B">
             <wp:extent cx="580360" cy="580360"/>
@@ -1003,6 +1042,9 @@
         </w:drawing>
       </w:r>
       <w:r>
+        <w:rPr>
+          <w:noProof/>
+        </w:rPr>
         <w:drawing>
           <wp:inline distT="0" distB="0" distL="0" distR="0" wp14:anchorId="69293C84" wp14:editId="6E037DC0">
             <wp:extent cx="580360" cy="580360"/>
@@ -1040,6 +1082,9 @@
         </w:drawing>
       </w:r>
       <w:r>
+        <w:rPr>
+          <w:noProof/>
+        </w:rPr>
         <w:drawing>
           <wp:inline distT="0" distB="0" distL="0" distR="0" wp14:anchorId="6729CF86" wp14:editId="540851D2">
             <wp:extent cx="5756466" cy="4326344"/>
@@ -1079,6 +1124,9 @@
     </w:p>
     <w:p>
       <w:r>
+        <w:rPr>
+          <w:noProof/>
+        </w:rPr>
         <w:drawing>
           <wp:inline distT="0" distB="0" distL="0" distR="0" wp14:anchorId="609FBB0C" wp14:editId="6AD7939F">
             <wp:extent cx="580360" cy="580360"/>
@@ -1116,6 +1164,9 @@
         </w:drawing>
       </w:r>
       <w:r>
+        <w:rPr>
+          <w:noProof/>
+        </w:rPr>
         <w:drawing>
           <wp:inline distT="0" distB="0" distL="0" distR="0" wp14:anchorId="2685A94A" wp14:editId="70BC4948">
             <wp:extent cx="580360" cy="580360"/>
@@ -1153,6 +1204,9 @@
         </w:drawing>
       </w:r>
       <w:r>
+        <w:rPr>
+          <w:noProof/>
+        </w:rPr>
         <w:drawing>
           <wp:inline distT="0" distB="0" distL="0" distR="0" wp14:anchorId="755BC646" wp14:editId="5CD26E8E">
             <wp:extent cx="580360" cy="580360"/>
@@ -1190,6 +1244,9 @@
         </w:drawing>
       </w:r>
       <w:r>
+        <w:rPr>
+          <w:noProof/>
+        </w:rPr>
         <w:drawing>
           <wp:inline distT="0" distB="0" distL="0" distR="0" wp14:anchorId="588F22F9" wp14:editId="063D8400">
             <wp:extent cx="580360" cy="580360"/>
@@ -1227,6 +1284,9 @@
         </w:drawing>
       </w:r>
       <w:r>
+        <w:rPr>
+          <w:noProof/>
+        </w:rPr>
         <w:drawing>
           <wp:inline distT="0" distB="0" distL="0" distR="0" wp14:anchorId="1E67E0FC" wp14:editId="122EF047">
             <wp:extent cx="580360" cy="580360"/>
@@ -1264,6 +1324,9 @@
         </w:drawing>
       </w:r>
       <w:r>
+        <w:rPr>
+          <w:noProof/>
+        </w:rPr>
         <w:drawing>
           <wp:inline distT="0" distB="0" distL="0" distR="0" wp14:anchorId="693F6FE2" wp14:editId="41B43144">
             <wp:extent cx="580360" cy="580360"/>
@@ -1301,6 +1364,9 @@
         </w:drawing>
       </w:r>
       <w:r>
+        <w:rPr>
+          <w:noProof/>
+        </w:rPr>
         <w:drawing>
           <wp:inline distT="0" distB="0" distL="0" distR="0" wp14:anchorId="0CC6141C" wp14:editId="25FE2EF8">
             <wp:extent cx="580360" cy="580360"/>
@@ -1338,6 +1404,9 @@
         </w:drawing>
       </w:r>
       <w:r>
+        <w:rPr>
+          <w:noProof/>
+        </w:rPr>
         <w:drawing>
           <wp:inline distT="0" distB="0" distL="0" distR="0" wp14:anchorId="35842C73" wp14:editId="2AA9FA3E">
             <wp:extent cx="580360" cy="580360"/>
@@ -1375,6 +1444,9 @@
         </w:drawing>
       </w:r>
       <w:r>
+        <w:rPr>
+          <w:noProof/>
+        </w:rPr>
         <w:drawing>
           <wp:inline distT="0" distB="0" distL="0" distR="0" wp14:anchorId="396EFA0B" wp14:editId="717B446C">
             <wp:extent cx="580360" cy="580360"/>
@@ -1412,6 +1484,9 @@
         </w:drawing>
       </w:r>
       <w:r>
+        <w:rPr>
+          <w:noProof/>
+        </w:rPr>
         <w:drawing>
           <wp:inline distT="0" distB="0" distL="0" distR="0" wp14:anchorId="1C80C18C" wp14:editId="128DD05C">
             <wp:extent cx="580360" cy="580360"/>
@@ -1529,6 +1604,9 @@
         </w:rPr>
       </w:pPr>
       <w:r>
+        <w:rPr>
+          <w:noProof/>
+        </w:rPr>
         <w:drawing>
           <wp:inline distT="0" distB="0" distL="0" distR="0" wp14:anchorId="1A1C50F2" wp14:editId="7313F0B4">
             <wp:extent cx="5220526" cy="4571952"/>
@@ -1667,6 +1745,97 @@
         </w:rPr>
         <w:t xml:space="preserve">  ???   and connected the Raspberry Pi to my laptop HDMI port and was wondering why no Raspberry Pi output was being displayed ??? )</w:t>
       </w:r>
+    </w:p>
+    <w:p>
+      <w:pPr>
+        <w:rPr>
+          <w:sz w:val="32"/>
+          <w:szCs w:val="28"/>
+        </w:rPr>
+      </w:pPr>
+    </w:p>
+    <w:p>
+      <w:pPr>
+        <w:rPr>
+          <w:sz w:val="32"/>
+          <w:szCs w:val="28"/>
+        </w:rPr>
+      </w:pPr>
+    </w:p>
+    <w:p>
+      <w:pPr>
+        <w:rPr>
+          <w:sz w:val="32"/>
+          <w:szCs w:val="28"/>
+        </w:rPr>
+      </w:pPr>
+      <w:r>
+        <w:rPr>
+          <w:sz w:val="32"/>
+          <w:szCs w:val="28"/>
+        </w:rPr>
+        <w:lastRenderedPageBreak/>
+        <w:t xml:space="preserve">Interesting </w:t>
+      </w:r>
+      <w:r>
+        <w:rPr>
+          <w:sz w:val="32"/>
+          <w:szCs w:val="28"/>
+        </w:rPr>
+        <w:t>news</w:t>
+      </w:r>
+    </w:p>
+    <w:p>
+      <w:pPr>
+        <w:rPr>
+          <w:sz w:val="32"/>
+          <w:szCs w:val="28"/>
+        </w:rPr>
+      </w:pPr>
+      <w:hyperlink r:id="rId11" w:history="1">
+        <w:r>
+          <w:rPr>
+            <w:rStyle w:val="Hyperlink"/>
+            <w:sz w:val="32"/>
+            <w:szCs w:val="28"/>
+          </w:rPr>
+          <w:t>https://kinsta.com/blog/google-cloud-vs-aws/</w:t>
+        </w:r>
+      </w:hyperlink>
+    </w:p>
+    <w:p>
+      <w:pPr>
+        <w:rPr>
+          <w:sz w:val="32"/>
+          <w:szCs w:val="28"/>
+        </w:rPr>
+      </w:pPr>
+      <w:hyperlink r:id="rId12" w:history="1">
+        <w:r>
+          <w:rPr>
+            <w:rStyle w:val="Hyperlink"/>
+            <w:sz w:val="32"/>
+            <w:szCs w:val="28"/>
+          </w:rPr>
+          <w:t>https://cloud.google.com/docs/compare/aws/</w:t>
+        </w:r>
+      </w:hyperlink>
+    </w:p>
+    <w:p>
+      <w:pPr>
+        <w:rPr>
+          <w:sz w:val="32"/>
+          <w:szCs w:val="28"/>
+        </w:rPr>
+      </w:pPr>
+    </w:p>
+    <w:p>
+      <w:pPr>
+        <w:rPr>
+          <w:sz w:val="32"/>
+          <w:szCs w:val="28"/>
+        </w:rPr>
+      </w:pPr>
     </w:p>
     <w:p>
       <w:pPr>
@@ -2226,6 +2395,29 @@
       <w:szCs w:val="24"/>
     </w:rPr>
   </w:style>
+  <w:style w:type="character" w:styleId="Hyperlink">
+    <w:name w:val="Hyperlink"/>
+    <w:basedOn w:val="DefaultParagraphFont"/>
+    <w:uiPriority w:val="99"/>
+    <w:unhideWhenUsed/>
+    <w:rsid w:val="00727BC3"/>
+    <w:rPr>
+      <w:color w:val="0563C1" w:themeColor="hyperlink"/>
+      <w:u w:val="single"/>
+    </w:rPr>
+  </w:style>
+  <w:style w:type="character" w:styleId="UnresolvedMention">
+    <w:name w:val="Unresolved Mention"/>
+    <w:basedOn w:val="DefaultParagraphFont"/>
+    <w:uiPriority w:val="99"/>
+    <w:semiHidden/>
+    <w:unhideWhenUsed/>
+    <w:rsid w:val="00727BC3"/>
+    <w:rPr>
+      <w:color w:val="605E5C"/>
+      <w:shd w:val="clear" w:color="auto" w:fill="E1DFDD"/>
+    </w:rPr>
+  </w:style>
 </w:styles>
 </file>
 
